--- a/public/YENI CV.docx
+++ b/public/YENI CV.docx
@@ -118,7 +118,7 @@
             <w:sz w:val="20"/>
             <w:szCs w:val="20"/>
           </w:rPr>
-          <w:t>https://654325fba6844505185fb0ad--symphonious-pavlova-29383c.netlify.app/</w:t>
+          <w:t>https://6544353be3a06c0efd05e5d0--shimmering-nougat-5b5630.netlify.app/</w:t>
         </w:r>
       </w:hyperlink>
       <w:r>
@@ -1138,7 +1138,31 @@
           <w:sz w:val="20"/>
           <w:szCs w:val="20"/>
         </w:rPr>
-        <w:t>Diploma III in Computer and Informatics Management (Higher Education), STMIK Cikarang, Indonesia</w:t>
+        <w:t xml:space="preserve">Diploma III in Computer and Informatics Management (Higher Education), STMIK </w:t>
+      </w:r>
+      <w:proofErr w:type="spellStart"/>
+      <w:r>
+        <w:rPr>
+          <w:rFonts w:ascii="Calibri" w:hAnsi="Calibri" w:cs="Calibri"/>
+          <w:bCs/>
+          <w:iCs/>
+          <w:color w:val="000000" w:themeColor="text1"/>
+          <w:sz w:val="20"/>
+          <w:szCs w:val="20"/>
+        </w:rPr>
+        <w:t>Cikarang</w:t>
+      </w:r>
+      <w:proofErr w:type="spellEnd"/>
+      <w:r>
+        <w:rPr>
+          <w:rFonts w:ascii="Calibri" w:hAnsi="Calibri" w:cs="Calibri"/>
+          <w:bCs/>
+          <w:iCs/>
+          <w:color w:val="000000" w:themeColor="text1"/>
+          <w:sz w:val="20"/>
+          <w:szCs w:val="20"/>
+        </w:rPr>
+        <w:t>, Indonesia</w:t>
       </w:r>
       <w:r>
         <w:rPr>
@@ -1222,6 +1246,7 @@
           <w:szCs w:val="20"/>
         </w:rPr>
       </w:pPr>
+      <w:proofErr w:type="spellStart"/>
       <w:r>
         <w:rPr>
           <w:rFonts w:ascii="Calibri" w:hAnsi="Calibri" w:cs="Calibri"/>
@@ -1231,7 +1256,19 @@
           <w:sz w:val="20"/>
           <w:szCs w:val="20"/>
         </w:rPr>
-        <w:t>BubsPlayDate Website</w:t>
+        <w:t>BubsPlayDate</w:t>
+      </w:r>
+      <w:proofErr w:type="spellEnd"/>
+      <w:r>
+        <w:rPr>
+          <w:rFonts w:ascii="Calibri" w:hAnsi="Calibri" w:cs="Calibri"/>
+          <w:b/>
+          <w:iCs/>
+          <w:color w:val="000000" w:themeColor="text1"/>
+          <w:sz w:val="20"/>
+          <w:szCs w:val="20"/>
+        </w:rPr>
+        <w:t xml:space="preserve"> Website</w:t>
       </w:r>
       <w:r>
         <w:rPr>
@@ -1702,6 +1739,7 @@
           <w:szCs w:val="20"/>
         </w:rPr>
       </w:pPr>
+      <w:proofErr w:type="spellStart"/>
       <w:r>
         <w:rPr>
           <w:rFonts w:ascii="Calibri" w:hAnsi="Calibri" w:cs="Calibri"/>
@@ -1711,7 +1749,19 @@
           <w:sz w:val="20"/>
           <w:szCs w:val="20"/>
         </w:rPr>
-        <w:t>DevLink Marketplace Website</w:t>
+        <w:t>DevLink</w:t>
+      </w:r>
+      <w:proofErr w:type="spellEnd"/>
+      <w:r>
+        <w:rPr>
+          <w:rFonts w:ascii="Calibri" w:hAnsi="Calibri" w:cs="Calibri"/>
+          <w:b/>
+          <w:iCs/>
+          <w:color w:val="000000" w:themeColor="text1"/>
+          <w:sz w:val="20"/>
+          <w:szCs w:val="20"/>
+        </w:rPr>
+        <w:t xml:space="preserve"> Marketplace Website</w:t>
       </w:r>
       <w:r>
         <w:rPr>
@@ -1877,6 +1927,7 @@
           <w:szCs w:val="20"/>
         </w:rPr>
       </w:pPr>
+      <w:proofErr w:type="spellStart"/>
       <w:r>
         <w:rPr>
           <w:rFonts w:ascii="Calibri" w:hAnsi="Calibri" w:cs="Calibri"/>
@@ -1886,7 +1937,19 @@
           <w:sz w:val="20"/>
           <w:szCs w:val="20"/>
         </w:rPr>
-        <w:t>ConnectMe App</w:t>
+        <w:t>ConnectMe</w:t>
+      </w:r>
+      <w:proofErr w:type="spellEnd"/>
+      <w:r>
+        <w:rPr>
+          <w:rFonts w:ascii="Calibri" w:hAnsi="Calibri" w:cs="Calibri"/>
+          <w:b/>
+          <w:iCs/>
+          <w:color w:val="000000" w:themeColor="text1"/>
+          <w:sz w:val="20"/>
+          <w:szCs w:val="20"/>
+        </w:rPr>
+        <w:t xml:space="preserve"> App</w:t>
       </w:r>
       <w:r>
         <w:rPr>
@@ -1933,7 +1996,31 @@
           <w:sz w:val="20"/>
           <w:szCs w:val="20"/>
         </w:rPr>
-        <w:t>Spearheaded the planning and design of the ‘ConnectMe’ app</w:t>
+        <w:t>Spearheaded the planning and design of the ‘</w:t>
+      </w:r>
+      <w:proofErr w:type="spellStart"/>
+      <w:r>
+        <w:rPr>
+          <w:rFonts w:ascii="Calibri" w:hAnsi="Calibri" w:cs="Calibri"/>
+          <w:bCs/>
+          <w:iCs/>
+          <w:color w:val="000000" w:themeColor="text1"/>
+          <w:sz w:val="20"/>
+          <w:szCs w:val="20"/>
+        </w:rPr>
+        <w:t>ConnectMe</w:t>
+      </w:r>
+      <w:proofErr w:type="spellEnd"/>
+      <w:r>
+        <w:rPr>
+          <w:rFonts w:ascii="Calibri" w:hAnsi="Calibri" w:cs="Calibri"/>
+          <w:bCs/>
+          <w:iCs/>
+          <w:color w:val="000000" w:themeColor="text1"/>
+          <w:sz w:val="20"/>
+          <w:szCs w:val="20"/>
+        </w:rPr>
+        <w:t>’ app</w:t>
       </w:r>
       <w:r>
         <w:rPr>
@@ -2218,7 +2305,27 @@
           <w:sz w:val="20"/>
           <w:szCs w:val="20"/>
         </w:rPr>
-        <w:t>At Special and mainstream schools: Brighton Primary School, Clarinda Primary School, Southern Autistic School, Ormond Primary School, Berendale School and Katandra School.</w:t>
+        <w:t xml:space="preserve">At Special and mainstream schools: Brighton Primary School, Clarinda Primary School, Southern Autistic School, Ormond Primary School, </w:t>
+      </w:r>
+      <w:proofErr w:type="spellStart"/>
+      <w:r>
+        <w:rPr>
+          <w:rFonts w:ascii="Calibri" w:hAnsi="Calibri" w:cs="Calibri"/>
+          <w:color w:val="000000" w:themeColor="text1"/>
+          <w:sz w:val="20"/>
+          <w:szCs w:val="20"/>
+        </w:rPr>
+        <w:t>Berendale</w:t>
+      </w:r>
+      <w:proofErr w:type="spellEnd"/>
+      <w:r>
+        <w:rPr>
+          <w:rFonts w:ascii="Calibri" w:hAnsi="Calibri" w:cs="Calibri"/>
+          <w:color w:val="000000" w:themeColor="text1"/>
+          <w:sz w:val="20"/>
+          <w:szCs w:val="20"/>
+        </w:rPr>
+        <w:t xml:space="preserve"> School and Katandra School.</w:t>
       </w:r>
     </w:p>
     <w:p>
